--- a/BDL_GUI/Dokumentacja BDL_GUI.docx
+++ b/BDL_GUI/Dokumentacja BDL_GUI.docx
@@ -77,11 +77,16 @@
         <w:pStyle w:val="Nagwek2"/>
       </w:pPr>
       <w:r>
-        <w:t>Lista okien</w:t>
-      </w:r>
-      <w:r>
-        <w:t>ek ogólnych</w:t>
-      </w:r>
+        <w:t>L</w:t>
+      </w:r>
+      <w:r>
+        <w:t>ogika</w:t>
+      </w:r>
+      <w:r>
+        <w:t xml:space="preserve"> biznesowa</w:t>
+      </w:r>
+      <w:bookmarkStart w:id="0" w:name="_GoBack"/>
+      <w:bookmarkEnd w:id="0"/>
     </w:p>
     <w:p>
       <w:pPr>
@@ -94,6 +99,9 @@
       <w:r>
         <w:t>Ekran powitalny. Okno to pojawia się bezpośrednio po uruchomieniu programu. Okno zawiera przyciski pozwalające na wejście do innych części aplikacji.</w:t>
       </w:r>
+      <w:r>
+        <w:t xml:space="preserve"> Po najechaniu myszą na przyciski wyświetlona zostaje krótka informacja w polu poniżej.</w:t>
+      </w:r>
     </w:p>
     <w:p>
       <w:pPr>
@@ -106,6 +114,9 @@
       <w:r>
         <w:t xml:space="preserve">Ekrany z danymi tabelarycznymi. </w:t>
       </w:r>
+      <w:r>
+        <w:t>Ekrany te posiadają: pole z filtrem, tabelkę oraz przycisk do pobierania danych. Po kliknięciu na „Pobierz” wywoła się odpowiednia metoda z biblioteki BDL.dll pobierająca dane. Dane zostaną umieszczone w tabelce. Po pobraniu można dane filtrować korzystając z pola tekstowego. Filtrowanie działa na zasadzie wyrażenia regularnego (z rozróżnieniem wielkości znaków). To jakie kolumny będą brane pod uwagę do filtra zależy od poszczególnych ekranów.</w:t>
+      </w:r>
     </w:p>
     <w:p>
       <w:pPr>
@@ -118,228 +129,26 @@
       <w:r>
         <w:t>Ekran „Atrybuty”.</w:t>
       </w:r>
-    </w:p>
-    <w:p>
-      <w:pPr>
-        <w:pStyle w:val="Akapitzlist"/>
-      </w:pPr>
-    </w:p>
-    <w:p>
-      <w:pPr>
-        <w:pStyle w:val="Akapitzlist"/>
-        <w:numPr>
-          <w:ilvl w:val="1"/>
-          <w:numId w:val="1"/>
-        </w:numPr>
-      </w:pPr>
-      <w:r>
-        <w:t>Ekran „Jednostki terytorialne”</w:t>
-      </w:r>
-    </w:p>
-    <w:p>
-      <w:pPr>
-        <w:pStyle w:val="Akapitzlist"/>
-      </w:pPr>
-    </w:p>
-    <w:p>
-      <w:pPr>
-        <w:pStyle w:val="Akapitzlist"/>
-        <w:numPr>
-          <w:ilvl w:val="1"/>
-          <w:numId w:val="1"/>
-        </w:numPr>
-      </w:pPr>
-      <w:r>
-        <w:t>Ekran „Jednostki miar”</w:t>
-      </w:r>
-    </w:p>
-    <w:p>
-      <w:pPr>
-        <w:pStyle w:val="Akapitzlist"/>
-      </w:pPr>
-    </w:p>
-    <w:p>
-      <w:pPr>
-        <w:pStyle w:val="Akapitzlist"/>
-        <w:numPr>
-          <w:ilvl w:val="1"/>
-          <w:numId w:val="1"/>
-        </w:numPr>
-      </w:pPr>
-      <w:r>
-        <w:t>Ekran „Tematy”</w:t>
-      </w:r>
-    </w:p>
-    <w:p>
-      <w:pPr>
-        <w:pStyle w:val="Akapitzlist"/>
-      </w:pPr>
-    </w:p>
-    <w:p>
-      <w:pPr>
-        <w:pStyle w:val="Akapitzlist"/>
-        <w:numPr>
-          <w:ilvl w:val="1"/>
-          <w:numId w:val="1"/>
-        </w:numPr>
-      </w:pPr>
-      <w:r>
-        <w:t>Ekran „Zmienne”</w:t>
-      </w:r>
-    </w:p>
-    <w:p>
-      <w:pPr>
-        <w:pStyle w:val="Akapitzlist"/>
-      </w:pPr>
-    </w:p>
-    <w:p>
-      <w:pPr>
-        <w:pStyle w:val="Akapitzlist"/>
-        <w:numPr>
-          <w:ilvl w:val="0"/>
-          <w:numId w:val="1"/>
-        </w:numPr>
-      </w:pPr>
-      <w:r>
-        <w:t>Ekran z konfiguracją danych wejściowych do ekranu konkretnych danych</w:t>
-      </w:r>
-      <w:bookmarkStart w:id="0" w:name="_GoBack"/>
-      <w:bookmarkEnd w:id="0"/>
-    </w:p>
-    <w:p/>
-    <w:p>
-      <w:pPr>
-        <w:pStyle w:val="Nagwek1"/>
-      </w:pPr>
-      <w:r>
-        <w:t>Przykład</w:t>
-      </w:r>
-      <w:r>
-        <w:t xml:space="preserve"> użytkowania</w:t>
-      </w:r>
-    </w:p>
-    <w:p>
-      <w:r>
-        <w:t>Załóżmy, że interesują nas dane dot. liczby ludności w naszym pięknym kraju.</w:t>
-      </w:r>
-      <w:r>
-        <w:t xml:space="preserve"> Chcemy się dowiedzieć, jakie dane prezentowane są w Banku Danych Lokalnych i wybrać konkretne interesujące nas tematy.</w:t>
-      </w:r>
-    </w:p>
-    <w:p>
-      <w:r>
-        <w:t>Na ekranie powitalnym otwieramy okienko z tematami.</w:t>
-      </w:r>
-    </w:p>
-    <w:p>
-      <w:r>
-        <w:rPr>
-          <w:noProof/>
-        </w:rPr>
-        <w:lastRenderedPageBreak/>
-        <w:drawing>
-          <wp:inline distT="0" distB="0" distL="0" distR="0" wp14:anchorId="70AE567F" wp14:editId="6B3936D4">
-            <wp:extent cx="5029200" cy="2667000"/>
-            <wp:effectExtent l="0" t="0" r="0" b="0"/>
-            <wp:docPr id="1" name="Obraz 1"/>
-            <wp:cNvGraphicFramePr>
-              <a:graphicFrameLocks xmlns:a="http://schemas.openxmlformats.org/drawingml/2006/main" noChangeAspect="1"/>
-            </wp:cNvGraphicFramePr>
-            <a:graphic xmlns:a="http://schemas.openxmlformats.org/drawingml/2006/main">
-              <a:graphicData uri="http://schemas.openxmlformats.org/drawingml/2006/picture">
-                <pic:pic xmlns:pic="http://schemas.openxmlformats.org/drawingml/2006/picture">
-                  <pic:nvPicPr>
-                    <pic:cNvPr id="1" name=""/>
-                    <pic:cNvPicPr/>
-                  </pic:nvPicPr>
-                  <pic:blipFill>
-                    <a:blip r:embed="rId8"/>
-                    <a:stretch>
-                      <a:fillRect/>
-                    </a:stretch>
-                  </pic:blipFill>
-                  <pic:spPr>
-                    <a:xfrm>
-                      <a:off x="0" y="0"/>
-                      <a:ext cx="5029200" cy="2667000"/>
-                    </a:xfrm>
-                    <a:prstGeom prst="rect">
-                      <a:avLst/>
-                    </a:prstGeom>
-                  </pic:spPr>
-                </pic:pic>
-              </a:graphicData>
-            </a:graphic>
-          </wp:inline>
-        </w:drawing>
-      </w:r>
-    </w:p>
-    <w:p>
-      <w:r>
-        <w:br w:type="page"/>
-      </w:r>
-    </w:p>
-    <w:p>
-      <w:r>
-        <w:lastRenderedPageBreak/>
-        <w:t>Pobieramy dane, a następnie wybieramy interesujący nas temat główny oraz dalej konkretne tematy podrzędne jak na obrazkach poniżej.</w:t>
-      </w:r>
-      <w:r>
-        <w:t xml:space="preserve"> Wybierając podtematy wykonać trzeba dwuklik myszką.</w:t>
-      </w:r>
-    </w:p>
-    <w:p>
+      <w:r>
+        <w:t xml:space="preserve"> </w:t>
+      </w:r>
+      <w:r>
+        <w:t>Ekran zawiera listę atrybutów.</w:t>
+      </w:r>
+    </w:p>
+    <w:p>
+      <w:pPr>
+        <w:jc w:val="center"/>
+      </w:pPr>
       <w:r>
         <w:rPr>
           <w:noProof/>
         </w:rPr>
         <w:drawing>
-          <wp:inline distT="0" distB="0" distL="0" distR="0" wp14:anchorId="410DCA95" wp14:editId="786FEE4C">
-            <wp:extent cx="5760720" cy="3246755"/>
+          <wp:inline distT="0" distB="0" distL="0" distR="0" wp14:anchorId="135CECC4" wp14:editId="4C07901A">
+            <wp:extent cx="4781550" cy="2694892"/>
             <wp:effectExtent l="0" t="0" r="0" b="0"/>
-            <wp:docPr id="2" name="Obraz 2"/>
-            <wp:cNvGraphicFramePr>
-              <a:graphicFrameLocks xmlns:a="http://schemas.openxmlformats.org/drawingml/2006/main" noChangeAspect="1"/>
-            </wp:cNvGraphicFramePr>
-            <a:graphic xmlns:a="http://schemas.openxmlformats.org/drawingml/2006/main">
-              <a:graphicData uri="http://schemas.openxmlformats.org/drawingml/2006/picture">
-                <pic:pic xmlns:pic="http://schemas.openxmlformats.org/drawingml/2006/picture">
-                  <pic:nvPicPr>
-                    <pic:cNvPr id="1" name=""/>
-                    <pic:cNvPicPr/>
-                  </pic:nvPicPr>
-                  <pic:blipFill>
-                    <a:blip r:embed="rId9"/>
-                    <a:stretch>
-                      <a:fillRect/>
-                    </a:stretch>
-                  </pic:blipFill>
-                  <pic:spPr>
-                    <a:xfrm>
-                      <a:off x="0" y="0"/>
-                      <a:ext cx="5760720" cy="3246755"/>
-                    </a:xfrm>
-                    <a:prstGeom prst="rect">
-                      <a:avLst/>
-                    </a:prstGeom>
-                  </pic:spPr>
-                </pic:pic>
-              </a:graphicData>
-            </a:graphic>
-          </wp:inline>
-        </w:drawing>
-      </w:r>
-    </w:p>
-    <w:p>
-      <w:r>
-        <w:rPr>
-          <w:noProof/>
-        </w:rPr>
-        <w:drawing>
-          <wp:inline distT="0" distB="0" distL="0" distR="0" wp14:anchorId="339412B8" wp14:editId="63E5F99B">
-            <wp:extent cx="5760720" cy="3246755"/>
-            <wp:effectExtent l="0" t="0" r="0" b="0"/>
-            <wp:docPr id="3" name="Obraz 3"/>
+            <wp:docPr id="10" name="Obraz 10"/>
             <wp:cNvGraphicFramePr>
               <a:graphicFrameLocks xmlns:a="http://schemas.openxmlformats.org/drawingml/2006/main" noChangeAspect="1"/>
             </wp:cNvGraphicFramePr>
@@ -359,7 +168,7 @@
                   <pic:spPr>
                     <a:xfrm>
                       <a:off x="0" y="0"/>
-                      <a:ext cx="5760720" cy="3246755"/>
+                      <a:ext cx="4799365" cy="2704932"/>
                     </a:xfrm>
                     <a:prstGeom prst="rect">
                       <a:avLst/>
@@ -373,21 +182,35 @@
       </w:r>
     </w:p>
     <w:p>
-      <w:r>
-        <w:br w:type="page"/>
-      </w:r>
-    </w:p>
-    <w:p>
+      <w:pPr>
+        <w:pStyle w:val="Akapitzlist"/>
+      </w:pPr>
+    </w:p>
+    <w:p>
+      <w:pPr>
+        <w:pStyle w:val="Akapitzlist"/>
+        <w:numPr>
+          <w:ilvl w:val="1"/>
+          <w:numId w:val="1"/>
+        </w:numPr>
+      </w:pPr>
+      <w:r>
+        <w:t>Ekran „Jednostki terytorialne”</w:t>
+      </w:r>
+    </w:p>
+    <w:p>
+      <w:pPr>
+        <w:jc w:val="center"/>
+      </w:pPr>
       <w:r>
         <w:rPr>
           <w:noProof/>
         </w:rPr>
-        <w:lastRenderedPageBreak/>
         <w:drawing>
-          <wp:inline distT="0" distB="0" distL="0" distR="0" wp14:anchorId="55C2FBF5" wp14:editId="6A5E19A8">
+          <wp:inline distT="0" distB="0" distL="0" distR="0" wp14:anchorId="1FED7466" wp14:editId="3DDAB3E6">
             <wp:extent cx="5760720" cy="3246755"/>
             <wp:effectExtent l="0" t="0" r="0" b="0"/>
-            <wp:docPr id="6" name="Obraz 6"/>
+            <wp:docPr id="11" name="Obraz 11"/>
             <wp:cNvGraphicFramePr>
               <a:graphicFrameLocks xmlns:a="http://schemas.openxmlformats.org/drawingml/2006/main" noChangeAspect="1"/>
             </wp:cNvGraphicFramePr>
@@ -421,6 +244,442 @@
       </w:r>
     </w:p>
     <w:p>
+      <w:pPr>
+        <w:pStyle w:val="Akapitzlist"/>
+        <w:numPr>
+          <w:ilvl w:val="1"/>
+          <w:numId w:val="1"/>
+        </w:numPr>
+      </w:pPr>
+      <w:r>
+        <w:t>Ekran „Jednostki miar”</w:t>
+      </w:r>
+    </w:p>
+    <w:p>
+      <w:r>
+        <w:rPr>
+          <w:noProof/>
+        </w:rPr>
+        <w:drawing>
+          <wp:inline distT="0" distB="0" distL="0" distR="0" wp14:anchorId="0EBC527D" wp14:editId="09EF87AC">
+            <wp:extent cx="5760720" cy="3246755"/>
+            <wp:effectExtent l="0" t="0" r="0" b="0"/>
+            <wp:docPr id="12" name="Obraz 12"/>
+            <wp:cNvGraphicFramePr>
+              <a:graphicFrameLocks xmlns:a="http://schemas.openxmlformats.org/drawingml/2006/main" noChangeAspect="1"/>
+            </wp:cNvGraphicFramePr>
+            <a:graphic xmlns:a="http://schemas.openxmlformats.org/drawingml/2006/main">
+              <a:graphicData uri="http://schemas.openxmlformats.org/drawingml/2006/picture">
+                <pic:pic xmlns:pic="http://schemas.openxmlformats.org/drawingml/2006/picture">
+                  <pic:nvPicPr>
+                    <pic:cNvPr id="1" name=""/>
+                    <pic:cNvPicPr/>
+                  </pic:nvPicPr>
+                  <pic:blipFill>
+                    <a:blip r:embed="rId12"/>
+                    <a:stretch>
+                      <a:fillRect/>
+                    </a:stretch>
+                  </pic:blipFill>
+                  <pic:spPr>
+                    <a:xfrm>
+                      <a:off x="0" y="0"/>
+                      <a:ext cx="5760720" cy="3246755"/>
+                    </a:xfrm>
+                    <a:prstGeom prst="rect">
+                      <a:avLst/>
+                    </a:prstGeom>
+                  </pic:spPr>
+                </pic:pic>
+              </a:graphicData>
+            </a:graphic>
+          </wp:inline>
+        </w:drawing>
+      </w:r>
+    </w:p>
+    <w:p>
+      <w:r>
+        <w:br w:type="page"/>
+      </w:r>
+    </w:p>
+    <w:p>
+      <w:pPr>
+        <w:pStyle w:val="Akapitzlist"/>
+        <w:numPr>
+          <w:ilvl w:val="1"/>
+          <w:numId w:val="1"/>
+        </w:numPr>
+      </w:pPr>
+      <w:r>
+        <w:lastRenderedPageBreak/>
+        <w:t>Ekran „Tematy”</w:t>
+      </w:r>
+      <w:r>
+        <w:t>. Ekran ten służy do prezentowania listy dostępnych w Banku Danych Lokalnych tematów. Tematy dzielą się na nadrzędne oraz podrzędne. Tematy najbardziej zagnieżdżone w niniejszej aplikacji określane są mianem „liści” – termin zapożyczony z terminologii inżynierii komputerowej. Takie tematy liście nie mają już tematów podrzędnych, mają natomiast listę zmiennych (w sensie BDL).</w:t>
+      </w:r>
+    </w:p>
+    <w:p>
+      <w:pPr>
+        <w:pStyle w:val="Akapitzlist"/>
+        <w:numPr>
+          <w:ilvl w:val="1"/>
+          <w:numId w:val="1"/>
+        </w:numPr>
+      </w:pPr>
+      <w:r>
+        <w:t>Ekran „Zmienne”</w:t>
+      </w:r>
+      <w:r>
+        <w:t xml:space="preserve">. Dostępny tylko z poziomu tematu </w:t>
+      </w:r>
+      <w:r>
+        <w:t>liścia. Prezentuje listę zmiennych dostępnych w danym temacie.</w:t>
+      </w:r>
+    </w:p>
+    <w:p>
+      <w:pPr>
+        <w:pStyle w:val="Akapitzlist"/>
+        <w:numPr>
+          <w:ilvl w:val="0"/>
+          <w:numId w:val="1"/>
+        </w:numPr>
+      </w:pPr>
+      <w:r>
+        <w:t>Ekran z konfiguracją danych wejściowych do ekranu konkretnych danych</w:t>
+      </w:r>
+      <w:r>
+        <w:t>.</w:t>
+      </w:r>
+      <w:r>
+        <w:t xml:space="preserve"> Po wyboru zmiennej musimy jeszcze dokończyć precyzowanie zakresu danych. W oknie tym możliwe jest ustawienie zakresu lat, wybór jednostki terytorialnej lub też poziomu zagnieżdżenia danych dla wybranej jednostki (województwa, powiaty, gminy, miejscowości itd.)</w:t>
+      </w:r>
+    </w:p>
+    <w:p>
+      <w:pPr>
+        <w:pStyle w:val="Nagwek2"/>
+      </w:pPr>
+      <w:r>
+        <w:t>Realizacja technologiczna</w:t>
+      </w:r>
+    </w:p>
+    <w:p>
+      <w:r>
+        <w:t xml:space="preserve">Aplikacja została napisana w języku C#, na platformę .net w najnowszej wersji. </w:t>
+      </w:r>
+    </w:p>
+    <w:p>
+      <w:r>
+        <w:t>W projekcie znajdują się klasy odpowiadające za realizację powiązania z widokiem (z wykorzystaniem wzorca ViewModel). Diagram tych klas przedstawiony jest poniżej.</w:t>
+      </w:r>
+    </w:p>
+    <w:p>
+      <w:r>
+        <w:rPr>
+          <w:noProof/>
+        </w:rPr>
+        <w:drawing>
+          <wp:inline distT="0" distB="0" distL="0" distR="0" wp14:anchorId="00F85416" wp14:editId="1D883E73">
+            <wp:extent cx="5760720" cy="1214120"/>
+            <wp:effectExtent l="0" t="0" r="0" b="5080"/>
+            <wp:docPr id="4" name="Obraz 4"/>
+            <wp:cNvGraphicFramePr>
+              <a:graphicFrameLocks xmlns:a="http://schemas.openxmlformats.org/drawingml/2006/main" noChangeAspect="1"/>
+            </wp:cNvGraphicFramePr>
+            <a:graphic xmlns:a="http://schemas.openxmlformats.org/drawingml/2006/main">
+              <a:graphicData uri="http://schemas.openxmlformats.org/drawingml/2006/picture">
+                <pic:pic xmlns:pic="http://schemas.openxmlformats.org/drawingml/2006/picture">
+                  <pic:nvPicPr>
+                    <pic:cNvPr id="1" name=""/>
+                    <pic:cNvPicPr/>
+                  </pic:nvPicPr>
+                  <pic:blipFill>
+                    <a:blip r:embed="rId13"/>
+                    <a:stretch>
+                      <a:fillRect/>
+                    </a:stretch>
+                  </pic:blipFill>
+                  <pic:spPr>
+                    <a:xfrm>
+                      <a:off x="0" y="0"/>
+                      <a:ext cx="5760720" cy="1214120"/>
+                    </a:xfrm>
+                    <a:prstGeom prst="rect">
+                      <a:avLst/>
+                    </a:prstGeom>
+                  </pic:spPr>
+                </pic:pic>
+              </a:graphicData>
+            </a:graphic>
+          </wp:inline>
+        </w:drawing>
+      </w:r>
+    </w:p>
+    <w:p/>
+    <w:p>
+      <w:r>
+        <w:t>W projekcie znajdują się również klasy odpowiedzialne za poszczególne ekrany. Diagram takich klas przedstawiono poniżej.</w:t>
+      </w:r>
+    </w:p>
+    <w:p>
+      <w:r>
+        <w:rPr>
+          <w:noProof/>
+        </w:rPr>
+        <w:lastRenderedPageBreak/>
+        <w:drawing>
+          <wp:inline distT="0" distB="0" distL="0" distR="0" wp14:anchorId="2343534C" wp14:editId="2FD9E480">
+            <wp:extent cx="5760720" cy="3544570"/>
+            <wp:effectExtent l="0" t="0" r="0" b="0"/>
+            <wp:docPr id="5" name="Obraz 5"/>
+            <wp:cNvGraphicFramePr>
+              <a:graphicFrameLocks xmlns:a="http://schemas.openxmlformats.org/drawingml/2006/main" noChangeAspect="1"/>
+            </wp:cNvGraphicFramePr>
+            <a:graphic xmlns:a="http://schemas.openxmlformats.org/drawingml/2006/main">
+              <a:graphicData uri="http://schemas.openxmlformats.org/drawingml/2006/picture">
+                <pic:pic xmlns:pic="http://schemas.openxmlformats.org/drawingml/2006/picture">
+                  <pic:nvPicPr>
+                    <pic:cNvPr id="1" name=""/>
+                    <pic:cNvPicPr/>
+                  </pic:nvPicPr>
+                  <pic:blipFill>
+                    <a:blip r:embed="rId14"/>
+                    <a:stretch>
+                      <a:fillRect/>
+                    </a:stretch>
+                  </pic:blipFill>
+                  <pic:spPr>
+                    <a:xfrm>
+                      <a:off x="0" y="0"/>
+                      <a:ext cx="5760720" cy="3544570"/>
+                    </a:xfrm>
+                    <a:prstGeom prst="rect">
+                      <a:avLst/>
+                    </a:prstGeom>
+                  </pic:spPr>
+                </pic:pic>
+              </a:graphicData>
+            </a:graphic>
+          </wp:inline>
+        </w:drawing>
+      </w:r>
+    </w:p>
+    <w:p/>
+    <w:p>
+      <w:r>
+        <w:t>Każde okienko z tabelką dziedziczy po interfejsie ICommon, dzięki czemu z łatwością można tworzyć ekrany o podobnym wyglądzie i zachowaniu.</w:t>
+      </w:r>
+    </w:p>
+    <w:p/>
+    <w:p>
+      <w:pPr>
+        <w:pStyle w:val="Nagwek1"/>
+      </w:pPr>
+      <w:r>
+        <w:t>Praktyczny przykład użycia</w:t>
+      </w:r>
+    </w:p>
+    <w:p>
+      <w:r>
+        <w:t>Załóżmy, że interesują nas dane dot. liczby ludności w naszym pięknym kraju.</w:t>
+      </w:r>
+      <w:r>
+        <w:t xml:space="preserve"> Chcemy się dowiedzieć, jakie dane prezentowane są w Banku Danych Lokalnych i wybrać konkretne interesujące nas tematy.</w:t>
+      </w:r>
+    </w:p>
+    <w:p>
+      <w:r>
+        <w:t>Na ekranie powitalnym otwieramy okienko z tematami.</w:t>
+      </w:r>
+    </w:p>
+    <w:p>
+      <w:r>
+        <w:rPr>
+          <w:noProof/>
+        </w:rPr>
+        <w:drawing>
+          <wp:inline distT="0" distB="0" distL="0" distR="0" wp14:anchorId="70AE567F" wp14:editId="6B3936D4">
+            <wp:extent cx="5029200" cy="2667000"/>
+            <wp:effectExtent l="0" t="0" r="0" b="0"/>
+            <wp:docPr id="1" name="Obraz 1"/>
+            <wp:cNvGraphicFramePr>
+              <a:graphicFrameLocks xmlns:a="http://schemas.openxmlformats.org/drawingml/2006/main" noChangeAspect="1"/>
+            </wp:cNvGraphicFramePr>
+            <a:graphic xmlns:a="http://schemas.openxmlformats.org/drawingml/2006/main">
+              <a:graphicData uri="http://schemas.openxmlformats.org/drawingml/2006/picture">
+                <pic:pic xmlns:pic="http://schemas.openxmlformats.org/drawingml/2006/picture">
+                  <pic:nvPicPr>
+                    <pic:cNvPr id="1" name=""/>
+                    <pic:cNvPicPr/>
+                  </pic:nvPicPr>
+                  <pic:blipFill>
+                    <a:blip r:embed="rId15"/>
+                    <a:stretch>
+                      <a:fillRect/>
+                    </a:stretch>
+                  </pic:blipFill>
+                  <pic:spPr>
+                    <a:xfrm>
+                      <a:off x="0" y="0"/>
+                      <a:ext cx="5029200" cy="2667000"/>
+                    </a:xfrm>
+                    <a:prstGeom prst="rect">
+                      <a:avLst/>
+                    </a:prstGeom>
+                  </pic:spPr>
+                </pic:pic>
+              </a:graphicData>
+            </a:graphic>
+          </wp:inline>
+        </w:drawing>
+      </w:r>
+    </w:p>
+    <w:p>
+      <w:r>
+        <w:br w:type="page"/>
+      </w:r>
+    </w:p>
+    <w:p>
+      <w:r>
+        <w:lastRenderedPageBreak/>
+        <w:t>Pobieramy dane, a następnie wybieramy interesujący nas temat główny oraz dalej konkretne tematy podrzędne jak na obrazkach poniżej.</w:t>
+      </w:r>
+      <w:r>
+        <w:t xml:space="preserve"> Wybierając podtematy wykonać trzeba dwuklik myszką.</w:t>
+      </w:r>
+    </w:p>
+    <w:p>
+      <w:r>
+        <w:rPr>
+          <w:noProof/>
+        </w:rPr>
+        <w:drawing>
+          <wp:inline distT="0" distB="0" distL="0" distR="0" wp14:anchorId="410DCA95" wp14:editId="786FEE4C">
+            <wp:extent cx="5760720" cy="3246755"/>
+            <wp:effectExtent l="0" t="0" r="0" b="0"/>
+            <wp:docPr id="2" name="Obraz 2"/>
+            <wp:cNvGraphicFramePr>
+              <a:graphicFrameLocks xmlns:a="http://schemas.openxmlformats.org/drawingml/2006/main" noChangeAspect="1"/>
+            </wp:cNvGraphicFramePr>
+            <a:graphic xmlns:a="http://schemas.openxmlformats.org/drawingml/2006/main">
+              <a:graphicData uri="http://schemas.openxmlformats.org/drawingml/2006/picture">
+                <pic:pic xmlns:pic="http://schemas.openxmlformats.org/drawingml/2006/picture">
+                  <pic:nvPicPr>
+                    <pic:cNvPr id="1" name=""/>
+                    <pic:cNvPicPr/>
+                  </pic:nvPicPr>
+                  <pic:blipFill>
+                    <a:blip r:embed="rId16"/>
+                    <a:stretch>
+                      <a:fillRect/>
+                    </a:stretch>
+                  </pic:blipFill>
+                  <pic:spPr>
+                    <a:xfrm>
+                      <a:off x="0" y="0"/>
+                      <a:ext cx="5760720" cy="3246755"/>
+                    </a:xfrm>
+                    <a:prstGeom prst="rect">
+                      <a:avLst/>
+                    </a:prstGeom>
+                  </pic:spPr>
+                </pic:pic>
+              </a:graphicData>
+            </a:graphic>
+          </wp:inline>
+        </w:drawing>
+      </w:r>
+    </w:p>
+    <w:p>
+      <w:r>
+        <w:rPr>
+          <w:noProof/>
+        </w:rPr>
+        <w:drawing>
+          <wp:inline distT="0" distB="0" distL="0" distR="0" wp14:anchorId="339412B8" wp14:editId="63E5F99B">
+            <wp:extent cx="5760720" cy="3246755"/>
+            <wp:effectExtent l="0" t="0" r="0" b="0"/>
+            <wp:docPr id="3" name="Obraz 3"/>
+            <wp:cNvGraphicFramePr>
+              <a:graphicFrameLocks xmlns:a="http://schemas.openxmlformats.org/drawingml/2006/main" noChangeAspect="1"/>
+            </wp:cNvGraphicFramePr>
+            <a:graphic xmlns:a="http://schemas.openxmlformats.org/drawingml/2006/main">
+              <a:graphicData uri="http://schemas.openxmlformats.org/drawingml/2006/picture">
+                <pic:pic xmlns:pic="http://schemas.openxmlformats.org/drawingml/2006/picture">
+                  <pic:nvPicPr>
+                    <pic:cNvPr id="1" name=""/>
+                    <pic:cNvPicPr/>
+                  </pic:nvPicPr>
+                  <pic:blipFill>
+                    <a:blip r:embed="rId17"/>
+                    <a:stretch>
+                      <a:fillRect/>
+                    </a:stretch>
+                  </pic:blipFill>
+                  <pic:spPr>
+                    <a:xfrm>
+                      <a:off x="0" y="0"/>
+                      <a:ext cx="5760720" cy="3246755"/>
+                    </a:xfrm>
+                    <a:prstGeom prst="rect">
+                      <a:avLst/>
+                    </a:prstGeom>
+                  </pic:spPr>
+                </pic:pic>
+              </a:graphicData>
+            </a:graphic>
+          </wp:inline>
+        </w:drawing>
+      </w:r>
+    </w:p>
+    <w:p>
+      <w:r>
+        <w:br w:type="page"/>
+      </w:r>
+    </w:p>
+    <w:p>
+      <w:r>
+        <w:rPr>
+          <w:noProof/>
+        </w:rPr>
+        <w:lastRenderedPageBreak/>
+        <w:drawing>
+          <wp:inline distT="0" distB="0" distL="0" distR="0" wp14:anchorId="55C2FBF5" wp14:editId="6A5E19A8">
+            <wp:extent cx="5760720" cy="3246755"/>
+            <wp:effectExtent l="0" t="0" r="0" b="0"/>
+            <wp:docPr id="6" name="Obraz 6"/>
+            <wp:cNvGraphicFramePr>
+              <a:graphicFrameLocks xmlns:a="http://schemas.openxmlformats.org/drawingml/2006/main" noChangeAspect="1"/>
+            </wp:cNvGraphicFramePr>
+            <a:graphic xmlns:a="http://schemas.openxmlformats.org/drawingml/2006/main">
+              <a:graphicData uri="http://schemas.openxmlformats.org/drawingml/2006/picture">
+                <pic:pic xmlns:pic="http://schemas.openxmlformats.org/drawingml/2006/picture">
+                  <pic:nvPicPr>
+                    <pic:cNvPr id="1" name=""/>
+                    <pic:cNvPicPr/>
+                  </pic:nvPicPr>
+                  <pic:blipFill>
+                    <a:blip r:embed="rId18"/>
+                    <a:stretch>
+                      <a:fillRect/>
+                    </a:stretch>
+                  </pic:blipFill>
+                  <pic:spPr>
+                    <a:xfrm>
+                      <a:off x="0" y="0"/>
+                      <a:ext cx="5760720" cy="3246755"/>
+                    </a:xfrm>
+                    <a:prstGeom prst="rect">
+                      <a:avLst/>
+                    </a:prstGeom>
+                  </pic:spPr>
+                </pic:pic>
+              </a:graphicData>
+            </a:graphic>
+          </wp:inline>
+        </w:drawing>
+      </w:r>
+    </w:p>
+    <w:p>
       <w:r>
         <w:t xml:space="preserve">W okienku poniżej prezentowane są już zmienne dla podtematu. Można posortować </w:t>
       </w:r>
@@ -455,7 +714,7 @@
                     <pic:cNvPicPr/>
                   </pic:nvPicPr>
                   <pic:blipFill>
-                    <a:blip r:embed="rId12"/>
+                    <a:blip r:embed="rId19"/>
                     <a:stretch>
                       <a:fillRect/>
                     </a:stretch>
@@ -508,7 +767,7 @@
                     <pic:cNvPicPr/>
                   </pic:nvPicPr>
                   <pic:blipFill>
-                    <a:blip r:embed="rId13"/>
+                    <a:blip r:embed="rId20"/>
                     <a:stretch>
                       <a:fillRect/>
                     </a:stretch>
@@ -552,6 +811,56 @@
     </w:sectPr>
   </w:body>
 </w:document>
+</file>
+
+<file path=word/endnotes.xml><?xml version="1.0" encoding="utf-8"?>
+<w:endnotes xmlns:wpc="http://schemas.microsoft.com/office/word/2010/wordprocessingCanvas" xmlns:cx="http://schemas.microsoft.com/office/drawing/2014/chartex" xmlns:cx1="http://schemas.microsoft.com/office/drawing/2015/9/8/chartex" xmlns:cx2="http://schemas.microsoft.com/office/drawing/2015/10/21/chartex" xmlns:cx3="http://schemas.microsoft.com/office/drawing/2016/5/9/chartex" xmlns:cx4="http://schemas.microsoft.com/office/drawing/2016/5/10/chartex" xmlns:cx5="http://schemas.microsoft.com/office/drawing/2016/5/11/chartex" xmlns:cx6="http://schemas.microsoft.com/office/drawing/2016/5/12/chartex" xmlns:cx7="http://schemas.microsoft.com/office/drawing/2016/5/13/chartex" xmlns:cx8="http://schemas.microsoft.com/office/drawing/2016/5/14/chartex" xmlns:mc="http://schemas.openxmlformats.org/markup-compatibility/2006" xmlns:aink="http://schemas.microsoft.com/office/drawing/2016/ink" xmlns:am3d="http://schemas.microsoft.com/office/drawing/2017/model3d" xmlns:o="urn:schemas-microsoft-com:office:office" xmlns:r="http://schemas.openxmlformats.org/officeDocument/2006/relationships" xmlns:m="http://schemas.openxmlformats.org/officeDocument/2006/math" xmlns:v="urn:schemas-microsoft-com:vml" xmlns:wp14="http://schemas.microsoft.com/office/word/2010/wordprocessingDrawing" xmlns:wp="http://schemas.openxmlformats.org/drawingml/2006/wordprocessingDrawing" xmlns:w10="urn:schemas-microsoft-com:office:word" xmlns:w="http://schemas.openxmlformats.org/wordprocessingml/2006/main" xmlns:w14="http://schemas.microsoft.com/office/word/2010/wordml" xmlns:w15="http://schemas.microsoft.com/office/word/2012/wordml" xmlns:w16cid="http://schemas.microsoft.com/office/word/2016/wordml/cid" xmlns:w16se="http://schemas.microsoft.com/office/word/2015/wordml/symex" xmlns:wpg="http://schemas.microsoft.com/office/word/2010/wordprocessingGroup" xmlns:wpi="http://schemas.microsoft.com/office/word/2010/wordprocessingInk" xmlns:wne="http://schemas.microsoft.com/office/word/2006/wordml" xmlns:wps="http://schemas.microsoft.com/office/word/2010/wordprocessingShape" mc:Ignorable="w14 w15 w16se w16cid wp14">
+  <w:endnote w:type="separator" w:id="-1">
+    <w:p>
+      <w:pPr>
+        <w:spacing w:after="0" w:line="240" w:lineRule="auto"/>
+      </w:pPr>
+      <w:r>
+        <w:separator/>
+      </w:r>
+    </w:p>
+  </w:endnote>
+  <w:endnote w:type="continuationSeparator" w:id="0">
+    <w:p>
+      <w:pPr>
+        <w:spacing w:after="0" w:line="240" w:lineRule="auto"/>
+      </w:pPr>
+      <w:r>
+        <w:continuationSeparator/>
+      </w:r>
+    </w:p>
+  </w:endnote>
+</w:endnotes>
+</file>
+
+<file path=word/footnotes.xml><?xml version="1.0" encoding="utf-8"?>
+<w:footnotes xmlns:wpc="http://schemas.microsoft.com/office/word/2010/wordprocessingCanvas" xmlns:cx="http://schemas.microsoft.com/office/drawing/2014/chartex" xmlns:cx1="http://schemas.microsoft.com/office/drawing/2015/9/8/chartex" xmlns:cx2="http://schemas.microsoft.com/office/drawing/2015/10/21/chartex" xmlns:cx3="http://schemas.microsoft.com/office/drawing/2016/5/9/chartex" xmlns:cx4="http://schemas.microsoft.com/office/drawing/2016/5/10/chartex" xmlns:cx5="http://schemas.microsoft.com/office/drawing/2016/5/11/chartex" xmlns:cx6="http://schemas.microsoft.com/office/drawing/2016/5/12/chartex" xmlns:cx7="http://schemas.microsoft.com/office/drawing/2016/5/13/chartex" xmlns:cx8="http://schemas.microsoft.com/office/drawing/2016/5/14/chartex" xmlns:mc="http://schemas.openxmlformats.org/markup-compatibility/2006" xmlns:aink="http://schemas.microsoft.com/office/drawing/2016/ink" xmlns:am3d="http://schemas.microsoft.com/office/drawing/2017/model3d" xmlns:o="urn:schemas-microsoft-com:office:office" xmlns:r="http://schemas.openxmlformats.org/officeDocument/2006/relationships" xmlns:m="http://schemas.openxmlformats.org/officeDocument/2006/math" xmlns:v="urn:schemas-microsoft-com:vml" xmlns:wp14="http://schemas.microsoft.com/office/word/2010/wordprocessingDrawing" xmlns:wp="http://schemas.openxmlformats.org/drawingml/2006/wordprocessingDrawing" xmlns:w10="urn:schemas-microsoft-com:office:word" xmlns:w="http://schemas.openxmlformats.org/wordprocessingml/2006/main" xmlns:w14="http://schemas.microsoft.com/office/word/2010/wordml" xmlns:w15="http://schemas.microsoft.com/office/word/2012/wordml" xmlns:w16cid="http://schemas.microsoft.com/office/word/2016/wordml/cid" xmlns:w16se="http://schemas.microsoft.com/office/word/2015/wordml/symex" xmlns:wpg="http://schemas.microsoft.com/office/word/2010/wordprocessingGroup" xmlns:wpi="http://schemas.microsoft.com/office/word/2010/wordprocessingInk" xmlns:wne="http://schemas.microsoft.com/office/word/2006/wordml" xmlns:wps="http://schemas.microsoft.com/office/word/2010/wordprocessingShape" mc:Ignorable="w14 w15 w16se w16cid wp14">
+  <w:footnote w:type="separator" w:id="-1">
+    <w:p>
+      <w:pPr>
+        <w:spacing w:after="0" w:line="240" w:lineRule="auto"/>
+      </w:pPr>
+      <w:r>
+        <w:separator/>
+      </w:r>
+    </w:p>
+  </w:footnote>
+  <w:footnote w:type="continuationSeparator" w:id="0">
+    <w:p>
+      <w:pPr>
+        <w:spacing w:after="0" w:line="240" w:lineRule="auto"/>
+      </w:pPr>
+      <w:r>
+        <w:continuationSeparator/>
+      </w:r>
+    </w:p>
+  </w:footnote>
+</w:footnotes>
 </file>
 
 <file path=word/numbering.xml><?xml version="1.0" encoding="utf-8"?>
@@ -1216,11 +1525,49 @@
     <w:basedOn w:val="Normalny"/>
     <w:uiPriority w:val="34"/>
     <w:qFormat/>
-    <w:rsid w:val="009302F0"/>
+    <w:rsid w:val="00107B26"/>
     <w:pPr>
       <w:ind w:left="720"/>
-      <w:contextualSpacing/>
     </w:pPr>
+  </w:style>
+  <w:style w:type="paragraph" w:styleId="Tekstprzypisukocowego">
+    <w:name w:val="endnote text"/>
+    <w:basedOn w:val="Normalny"/>
+    <w:link w:val="TekstprzypisukocowegoZnak"/>
+    <w:uiPriority w:val="99"/>
+    <w:semiHidden/>
+    <w:unhideWhenUsed/>
+    <w:rsid w:val="00731A8E"/>
+    <w:pPr>
+      <w:spacing w:after="0" w:line="240" w:lineRule="auto"/>
+    </w:pPr>
+    <w:rPr>
+      <w:sz w:val="20"/>
+      <w:szCs w:val="20"/>
+    </w:rPr>
+  </w:style>
+  <w:style w:type="character" w:customStyle="1" w:styleId="TekstprzypisukocowegoZnak">
+    <w:name w:val="Tekst przypisu końcowego Znak"/>
+    <w:basedOn w:val="Domylnaczcionkaakapitu"/>
+    <w:link w:val="Tekstprzypisukocowego"/>
+    <w:uiPriority w:val="99"/>
+    <w:semiHidden/>
+    <w:rsid w:val="00731A8E"/>
+    <w:rPr>
+      <w:sz w:val="20"/>
+      <w:szCs w:val="20"/>
+    </w:rPr>
+  </w:style>
+  <w:style w:type="character" w:styleId="Odwoanieprzypisukocowego">
+    <w:name w:val="endnote reference"/>
+    <w:basedOn w:val="Domylnaczcionkaakapitu"/>
+    <w:uiPriority w:val="99"/>
+    <w:semiHidden/>
+    <w:unhideWhenUsed/>
+    <w:rsid w:val="00731A8E"/>
+    <w:rPr>
+      <w:vertAlign w:val="superscript"/>
+    </w:rPr>
   </w:style>
 </w:styles>
 </file>
@@ -1530,6 +1877,12 @@
 </file>
 
 <file path=customXml/item2.xml><?xml version="1.0" encoding="utf-8"?>
+<p:properties xmlns:p="http://schemas.microsoft.com/office/2006/metadata/properties" xmlns:xsi="http://www.w3.org/2001/XMLSchema-instance" xmlns:pc="http://schemas.microsoft.com/office/infopath/2007/PartnerControls">
+  <documentManagement/>
+</p:properties>
+</file>
+
+<file path=customXml/item3.xml><?xml version="1.0" encoding="utf-8"?>
 <ct:contentTypeSchema xmlns:ct="http://schemas.microsoft.com/office/2006/metadata/contentType" xmlns:ma="http://schemas.microsoft.com/office/2006/metadata/properties/metaAttributes" ct:_="" ma:_="" ma:contentTypeName="Dokument" ma:contentTypeID="0x010100868361493989C54E8B2DE2291A305067" ma:contentTypeVersion="8" ma:contentTypeDescription="Utwórz nowy dokument." ma:contentTypeScope="" ma:versionID="ebcf76b5625e42327d2e18c4bc198780">
   <xsd:schema xmlns:xsd="http://www.w3.org/2001/XMLSchema" xmlns:xs="http://www.w3.org/2001/XMLSchema" xmlns:p="http://schemas.microsoft.com/office/2006/metadata/properties" xmlns:ns3="cc76ee95-1547-47d6-ad67-13d838366ac8" xmlns:ns4="8b431119-0101-4a9f-916d-312a451cb4fc" targetNamespace="http://schemas.microsoft.com/office/2006/metadata/properties" ma:root="true" ma:fieldsID="6df4c874ac0f73e51b98efffb2b36f75" ns3:_="" ns4:_="">
     <xsd:import namespace="cc76ee95-1547-47d6-ad67-13d838366ac8"/>
@@ -1720,12 +2073,6 @@
 </ct:contentTypeSchema>
 </file>
 
-<file path=customXml/item3.xml><?xml version="1.0" encoding="utf-8"?>
-<p:properties xmlns:p="http://schemas.microsoft.com/office/2006/metadata/properties" xmlns:xsi="http://www.w3.org/2001/XMLSchema-instance" xmlns:pc="http://schemas.microsoft.com/office/infopath/2007/PartnerControls">
-  <documentManagement/>
-</p:properties>
-</file>
-
 <file path=customXml/itemProps1.xml><?xml version="1.0" encoding="utf-8"?>
 <ds:datastoreItem xmlns:ds="http://schemas.openxmlformats.org/officeDocument/2006/customXml" ds:itemID="{2FAADB4B-9EF3-4D16-A7ED-A72251716F4A}">
   <ds:schemaRefs>
@@ -1735,6 +2082,15 @@
 </file>
 
 <file path=customXml/itemProps2.xml><?xml version="1.0" encoding="utf-8"?>
+<ds:datastoreItem xmlns:ds="http://schemas.openxmlformats.org/officeDocument/2006/customXml" ds:itemID="{A9DC518E-7424-4997-A06D-1B6885E3297D}">
+  <ds:schemaRefs>
+    <ds:schemaRef ds:uri="http://schemas.microsoft.com/office/2006/metadata/properties"/>
+    <ds:schemaRef ds:uri="http://schemas.microsoft.com/office/infopath/2007/PartnerControls"/>
+  </ds:schemaRefs>
+</ds:datastoreItem>
+</file>
+
+<file path=customXml/itemProps3.xml><?xml version="1.0" encoding="utf-8"?>
 <ds:datastoreItem xmlns:ds="http://schemas.openxmlformats.org/officeDocument/2006/customXml" ds:itemID="{8DA791AC-65D1-45F1-A55C-0FB3B2192EE4}">
   <ds:schemaRefs>
     <ds:schemaRef ds:uri="http://schemas.microsoft.com/office/2006/metadata/contentType"/>
@@ -1751,13 +2107,4 @@
     <ds:schemaRef ds:uri="http://schemas.microsoft.com/internal/obd"/>
   </ds:schemaRefs>
 </ds:datastoreItem>
-</file>
-
-<file path=customXml/itemProps3.xml><?xml version="1.0" encoding="utf-8"?>
-<ds:datastoreItem xmlns:ds="http://schemas.openxmlformats.org/officeDocument/2006/customXml" ds:itemID="{A9DC518E-7424-4997-A06D-1B6885E3297D}">
-  <ds:schemaRefs>
-    <ds:schemaRef ds:uri="http://schemas.microsoft.com/office/2006/metadata/properties"/>
-    <ds:schemaRef ds:uri="http://schemas.microsoft.com/office/infopath/2007/PartnerControls"/>
-  </ds:schemaRefs>
-</ds:datastoreItem>
 </file>
--- a/BDL_GUI/Dokumentacja BDL_GUI.docx
+++ b/BDL_GUI/Dokumentacja BDL_GUI.docx
@@ -85,8 +85,6 @@
       <w:r>
         <w:t xml:space="preserve"> biznesowa</w:t>
       </w:r>
-      <w:bookmarkStart w:id="0" w:name="_GoBack"/>
-      <w:bookmarkEnd w:id="0"/>
     </w:p>
     <w:p>
       <w:pPr>
@@ -117,6 +115,12 @@
       <w:r>
         <w:t>Ekrany te posiadają: pole z filtrem, tabelkę oraz przycisk do pobierania danych. Po kliknięciu na „Pobierz” wywoła się odpowiednia metoda z biblioteki BDL.dll pobierająca dane. Dane zostaną umieszczone w tabelce. Po pobraniu można dane filtrować korzystając z pola tekstowego. Filtrowanie działa na zasadzie wyrażenia regularnego (z rozróżnieniem wielkości znaków). To jakie kolumny będą brane pod uwagę do filtra zależy od poszczególnych ekranów.</w:t>
       </w:r>
+      <w:r>
+        <w:br/>
+        <w:t>Pobieranie danych jest asynchroniczne. Kliknięcie na przycisk „Pobierz” nie blokuje ekranu.</w:t>
+      </w:r>
+      <w:bookmarkStart w:id="0" w:name="_GoBack"/>
+      <w:bookmarkEnd w:id="0"/>
     </w:p>
     <w:p>
       <w:pPr>
@@ -352,6 +356,9 @@
       </w:r>
       <w:r>
         <w:t xml:space="preserve"> Po wyboru zmiennej musimy jeszcze dokończyć precyzowanie zakresu danych. W oknie tym możliwe jest ustawienie zakresu lat, wybór jednostki terytorialnej lub też poziomu zagnieżdżenia danych dla wybranej jednostki (województwa, powiaty, gminy, miejscowości itd.)</w:t>
+      </w:r>
+      <w:r>
+        <w:t>.</w:t>
       </w:r>
     </w:p>
     <w:p>
@@ -1868,21 +1875,6 @@
 </file>
 
 <file path=customXml/item1.xml><?xml version="1.0" encoding="utf-8"?>
-<?mso-contentType ?>
-<FormTemplates xmlns="http://schemas.microsoft.com/sharepoint/v3/contenttype/forms">
-  <Display>DocumentLibraryForm</Display>
-  <Edit>DocumentLibraryForm</Edit>
-  <New>DocumentLibraryForm</New>
-</FormTemplates>
-</file>
-
-<file path=customXml/item2.xml><?xml version="1.0" encoding="utf-8"?>
-<p:properties xmlns:p="http://schemas.microsoft.com/office/2006/metadata/properties" xmlns:xsi="http://www.w3.org/2001/XMLSchema-instance" xmlns:pc="http://schemas.microsoft.com/office/infopath/2007/PartnerControls">
-  <documentManagement/>
-</p:properties>
-</file>
-
-<file path=customXml/item3.xml><?xml version="1.0" encoding="utf-8"?>
 <ct:contentTypeSchema xmlns:ct="http://schemas.microsoft.com/office/2006/metadata/contentType" xmlns:ma="http://schemas.microsoft.com/office/2006/metadata/properties/metaAttributes" ct:_="" ma:_="" ma:contentTypeName="Dokument" ma:contentTypeID="0x010100868361493989C54E8B2DE2291A305067" ma:contentTypeVersion="8" ma:contentTypeDescription="Utwórz nowy dokument." ma:contentTypeScope="" ma:versionID="ebcf76b5625e42327d2e18c4bc198780">
   <xsd:schema xmlns:xsd="http://www.w3.org/2001/XMLSchema" xmlns:xs="http://www.w3.org/2001/XMLSchema" xmlns:p="http://schemas.microsoft.com/office/2006/metadata/properties" xmlns:ns3="cc76ee95-1547-47d6-ad67-13d838366ac8" xmlns:ns4="8b431119-0101-4a9f-916d-312a451cb4fc" targetNamespace="http://schemas.microsoft.com/office/2006/metadata/properties" ma:root="true" ma:fieldsID="6df4c874ac0f73e51b98efffb2b36f75" ns3:_="" ns4:_="">
     <xsd:import namespace="cc76ee95-1547-47d6-ad67-13d838366ac8"/>
@@ -2073,24 +2065,22 @@
 </ct:contentTypeSchema>
 </file>
 
-<file path=customXml/itemProps1.xml><?xml version="1.0" encoding="utf-8"?>
-<ds:datastoreItem xmlns:ds="http://schemas.openxmlformats.org/officeDocument/2006/customXml" ds:itemID="{2FAADB4B-9EF3-4D16-A7ED-A72251716F4A}">
-  <ds:schemaRefs>
-    <ds:schemaRef ds:uri="http://schemas.microsoft.com/sharepoint/v3/contenttype/forms"/>
-  </ds:schemaRefs>
-</ds:datastoreItem>
+<file path=customXml/item2.xml><?xml version="1.0" encoding="utf-8"?>
+<p:properties xmlns:p="http://schemas.microsoft.com/office/2006/metadata/properties" xmlns:xsi="http://www.w3.org/2001/XMLSchema-instance" xmlns:pc="http://schemas.microsoft.com/office/infopath/2007/PartnerControls">
+  <documentManagement/>
+</p:properties>
 </file>
 
-<file path=customXml/itemProps2.xml><?xml version="1.0" encoding="utf-8"?>
-<ds:datastoreItem xmlns:ds="http://schemas.openxmlformats.org/officeDocument/2006/customXml" ds:itemID="{A9DC518E-7424-4997-A06D-1B6885E3297D}">
-  <ds:schemaRefs>
-    <ds:schemaRef ds:uri="http://schemas.microsoft.com/office/2006/metadata/properties"/>
-    <ds:schemaRef ds:uri="http://schemas.microsoft.com/office/infopath/2007/PartnerControls"/>
-  </ds:schemaRefs>
-</ds:datastoreItem>
+<file path=customXml/item3.xml><?xml version="1.0" encoding="utf-8"?>
+<?mso-contentType ?>
+<FormTemplates xmlns="http://schemas.microsoft.com/sharepoint/v3/contenttype/forms">
+  <Display>DocumentLibraryForm</Display>
+  <Edit>DocumentLibraryForm</Edit>
+  <New>DocumentLibraryForm</New>
+</FormTemplates>
 </file>
 
-<file path=customXml/itemProps3.xml><?xml version="1.0" encoding="utf-8"?>
+<file path=customXml/itemProps1.xml><?xml version="1.0" encoding="utf-8"?>
 <ds:datastoreItem xmlns:ds="http://schemas.openxmlformats.org/officeDocument/2006/customXml" ds:itemID="{8DA791AC-65D1-45F1-A55C-0FB3B2192EE4}">
   <ds:schemaRefs>
     <ds:schemaRef ds:uri="http://schemas.microsoft.com/office/2006/metadata/contentType"/>
@@ -2107,4 +2097,21 @@
     <ds:schemaRef ds:uri="http://schemas.microsoft.com/internal/obd"/>
   </ds:schemaRefs>
 </ds:datastoreItem>
+</file>
+
+<file path=customXml/itemProps2.xml><?xml version="1.0" encoding="utf-8"?>
+<ds:datastoreItem xmlns:ds="http://schemas.openxmlformats.org/officeDocument/2006/customXml" ds:itemID="{A9DC518E-7424-4997-A06D-1B6885E3297D}">
+  <ds:schemaRefs>
+    <ds:schemaRef ds:uri="http://schemas.microsoft.com/office/2006/metadata/properties"/>
+    <ds:schemaRef ds:uri="http://schemas.microsoft.com/office/infopath/2007/PartnerControls"/>
+  </ds:schemaRefs>
+</ds:datastoreItem>
+</file>
+
+<file path=customXml/itemProps3.xml><?xml version="1.0" encoding="utf-8"?>
+<ds:datastoreItem xmlns:ds="http://schemas.openxmlformats.org/officeDocument/2006/customXml" ds:itemID="{2FAADB4B-9EF3-4D16-A7ED-A72251716F4A}">
+  <ds:schemaRefs>
+    <ds:schemaRef ds:uri="http://schemas.microsoft.com/sharepoint/v3/contenttype/forms"/>
+  </ds:schemaRefs>
+</ds:datastoreItem>
 </file>